--- a/文档/1网上花店销售系统-开题报告-陈建文-陈成-李华祥.docx
+++ b/文档/1网上花店销售系统-开题报告-陈建文-陈成-李华祥.docx
@@ -513,7 +513,6 @@
                 <w:szCs w:val="32"/>
               </w:rPr>
             </w:pPr>
-            <w:proofErr w:type="gramStart"/>
             <w:r>
               <w:rPr>
                 <w:rFonts w:ascii="Times New Roman" w:eastAsia="楷体_GB2312" w:hAnsi="Times New Roman" w:cs="Times New Roman"/>
@@ -538,7 +537,6 @@
               </w:rPr>
               <w:t>班</w:t>
             </w:r>
-            <w:proofErr w:type="gramEnd"/>
           </w:p>
         </w:tc>
       </w:tr>
@@ -603,7 +601,6 @@
               </w:rPr>
               <w:t xml:space="preserve">  </w:t>
             </w:r>
-            <w:proofErr w:type="gramStart"/>
             <w:r>
               <w:rPr>
                 <w:rFonts w:ascii="Times New Roman" w:eastAsia="楷体_GB2312" w:hAnsi="Times New Roman" w:cs="Times New Roman"/>
@@ -612,7 +609,6 @@
               </w:rPr>
               <w:t>燮</w:t>
             </w:r>
-            <w:proofErr w:type="gramEnd"/>
           </w:p>
         </w:tc>
       </w:tr>
@@ -688,7 +684,15 @@
           <w:sz w:val="32"/>
           <w:szCs w:val="32"/>
         </w:rPr>
-        <w:t>2023</w:t>
+        <w:t>202</w:t>
+      </w:r>
+      <w:r>
+        <w:rPr>
+          <w:rFonts w:ascii="Times New Roman" w:eastAsia="楷体_GB2312" w:hAnsi="Times New Roman" w:cs="Times New Roman" w:hint="eastAsia"/>
+          <w:sz w:val="32"/>
+          <w:szCs w:val="32"/>
+        </w:rPr>
+        <w:t>4</w:t>
       </w:r>
       <w:r>
         <w:rPr>
@@ -700,11 +704,11 @@
       </w:r>
       <w:r>
         <w:rPr>
-          <w:rFonts w:ascii="Times New Roman" w:eastAsia="楷体_GB2312" w:hAnsi="Times New Roman" w:cs="Times New Roman"/>
+          <w:rFonts w:ascii="Times New Roman" w:eastAsia="楷体_GB2312" w:hAnsi="Times New Roman" w:cs="Times New Roman" w:hint="eastAsia"/>
           <w:sz w:val="32"/>
           <w:szCs w:val="32"/>
         </w:rPr>
-        <w:t>3</w:t>
+        <w:t>4</w:t>
       </w:r>
       <w:r>
         <w:rPr>
@@ -856,7 +860,7 @@
           </w:p>
           <w:p>
             <w:pPr>
-              <w:spacing w:after="0" w:line="578" w:lineRule="exact"/>
+              <w:spacing w:line="578" w:lineRule="exact"/>
               <w:ind w:firstLineChars="200" w:firstLine="640"/>
               <w:jc w:val="both"/>
               <w:rPr>
@@ -880,25 +884,7 @@
                 <w:szCs w:val="32"/>
               </w:rPr>
               <w:lastRenderedPageBreak/>
-              <w:t>可</w:t>
-            </w:r>
-            <w:proofErr w:type="gramStart"/>
-            <w:r>
-              <w:rPr>
-                <w:rFonts w:ascii="Times New Roman" w:eastAsia="仿宋_GB2312" w:hAnsi="Times New Roman" w:cs="Times New Roman"/>
-                <w:sz w:val="32"/>
-                <w:szCs w:val="32"/>
-              </w:rPr>
-              <w:t>交互等</w:t>
-            </w:r>
-            <w:proofErr w:type="gramEnd"/>
-            <w:r>
-              <w:rPr>
-                <w:rFonts w:ascii="Times New Roman" w:eastAsia="仿宋_GB2312" w:hAnsi="Times New Roman" w:cs="Times New Roman"/>
-                <w:sz w:val="32"/>
-                <w:szCs w:val="32"/>
-              </w:rPr>
-              <w:t>特点。不仅如此，网上花店的建立，可以更好的满足消费者的需求。通过这种网络工具为消费者带来方便，同时促进浏览此网站用户的购买欲，提高销售效率。</w:t>
+              <w:t>可交互等特点。不仅如此，网上花店的建立，可以更好的满足消费者的需求。通过这种网络工具为消费者带来方便，同时促进浏览此网站用户的购买欲，提高销售效率。</w:t>
             </w:r>
           </w:p>
           <w:p>
@@ -994,25 +980,7 @@
                 <w:sz w:val="32"/>
                 <w:szCs w:val="32"/>
               </w:rPr>
-              <w:t>在</w:t>
-            </w:r>
-            <w:proofErr w:type="gramStart"/>
-            <w:r>
-              <w:rPr>
-                <w:rFonts w:ascii="Times New Roman" w:eastAsia="仿宋_GB2312" w:hAnsi="Times New Roman" w:cs="Times New Roman"/>
-                <w:sz w:val="32"/>
-                <w:szCs w:val="32"/>
-              </w:rPr>
-              <w:t>实现线</w:t>
-            </w:r>
-            <w:proofErr w:type="gramEnd"/>
-            <w:r>
-              <w:rPr>
-                <w:rFonts w:ascii="Times New Roman" w:eastAsia="仿宋_GB2312" w:hAnsi="Times New Roman" w:cs="Times New Roman"/>
-                <w:sz w:val="32"/>
-                <w:szCs w:val="32"/>
-              </w:rPr>
-              <w:t>上鲜花销售系统的过程中，我们计划采用现代化的技术路线，包括前端开发、后端开发、数据库设计、支付和物流集成、数据分析和个性化推荐以及安全和隐私保护等方面。前端开发将使用</w:t>
+              <w:t>在实现线上鲜花销售系统的过程中，我们计划采用现代化的技术路线，包括前端开发、后端开发、数据库设计、支付和物流集成、数据分析和个性化推荐以及安全和隐私保护等方面。前端开发将使用</w:t>
             </w:r>
             <w:r>
               <w:rPr>
@@ -1156,25 +1124,7 @@
                 <w:sz w:val="32"/>
                 <w:szCs w:val="32"/>
               </w:rPr>
-              <w:t>为了</w:t>
-            </w:r>
-            <w:proofErr w:type="gramStart"/>
-            <w:r>
-              <w:rPr>
-                <w:rFonts w:ascii="Times New Roman" w:eastAsia="仿宋_GB2312" w:hAnsi="Times New Roman" w:cs="Times New Roman"/>
-                <w:sz w:val="32"/>
-                <w:szCs w:val="32"/>
-              </w:rPr>
-              <w:t>实现线</w:t>
-            </w:r>
-            <w:proofErr w:type="gramEnd"/>
-            <w:r>
-              <w:rPr>
-                <w:rFonts w:ascii="Times New Roman" w:eastAsia="仿宋_GB2312" w:hAnsi="Times New Roman" w:cs="Times New Roman"/>
-                <w:sz w:val="32"/>
-                <w:szCs w:val="32"/>
-              </w:rPr>
-              <w:t>上鲜花销售系统的功能和特性，我们将系统划分为多个核心模块，每个模块包含一系列具体的功能和实现细节。首先是用户模块，包括用户注册登录、个人信息管理、浏览商品和搜索功能、购物车管理和订单管理、支付和结算功能等，旨在提供用户友好的购物体验。其次是商品管理模块，涵盖商品分类和标签管理、商品信息展示和编辑、商品推荐和促</w:t>
+              <w:t>为了实现线上鲜花销售系统的功能和特性，我们将系统划分为多个核心模块，每个模块包含一系列具体的功能和实现细节。首先是用户模块，包括用户注册登录、个人信息管理、浏览商品和搜索功能、购物车管理和订单管理、支付和结算功能等，旨在提供用户友好的购物体验。其次是商品管理模块，涵盖商品分类和标签管理、商品信息展示和编辑、商品推荐和促</w:t>
             </w:r>
             <w:r>
               <w:rPr>

--- a/文档/1网上花店销售系统-开题报告-陈建文-陈成-李华祥.docx
+++ b/文档/1网上花店销售系统-开题报告-陈建文-陈成-李华祥.docx
@@ -513,6 +513,7 @@
                 <w:szCs w:val="32"/>
               </w:rPr>
             </w:pPr>
+            <w:proofErr w:type="gramStart"/>
             <w:r>
               <w:rPr>
                 <w:rFonts w:ascii="Times New Roman" w:eastAsia="楷体_GB2312" w:hAnsi="Times New Roman" w:cs="Times New Roman"/>
@@ -537,6 +538,7 @@
               </w:rPr>
               <w:t>班</w:t>
             </w:r>
+            <w:proofErr w:type="gramEnd"/>
           </w:p>
         </w:tc>
       </w:tr>
@@ -601,6 +603,7 @@
               </w:rPr>
               <w:t xml:space="preserve">  </w:t>
             </w:r>
+            <w:proofErr w:type="gramStart"/>
             <w:r>
               <w:rPr>
                 <w:rFonts w:ascii="Times New Roman" w:eastAsia="楷体_GB2312" w:hAnsi="Times New Roman" w:cs="Times New Roman"/>
@@ -609,6 +612,7 @@
               </w:rPr>
               <w:t>燮</w:t>
             </w:r>
+            <w:proofErr w:type="gramEnd"/>
           </w:p>
         </w:tc>
       </w:tr>
@@ -884,7 +888,25 @@
                 <w:szCs w:val="32"/>
               </w:rPr>
               <w:lastRenderedPageBreak/>
-              <w:t>可交互等特点。不仅如此，网上花店的建立，可以更好的满足消费者的需求。通过这种网络工具为消费者带来方便，同时促进浏览此网站用户的购买欲，提高销售效率。</w:t>
+              <w:t>可</w:t>
+            </w:r>
+            <w:proofErr w:type="gramStart"/>
+            <w:r>
+              <w:rPr>
+                <w:rFonts w:ascii="Times New Roman" w:eastAsia="仿宋_GB2312" w:hAnsi="Times New Roman" w:cs="Times New Roman"/>
+                <w:sz w:val="32"/>
+                <w:szCs w:val="32"/>
+              </w:rPr>
+              <w:t>交互等</w:t>
+            </w:r>
+            <w:proofErr w:type="gramEnd"/>
+            <w:r>
+              <w:rPr>
+                <w:rFonts w:ascii="Times New Roman" w:eastAsia="仿宋_GB2312" w:hAnsi="Times New Roman" w:cs="Times New Roman"/>
+                <w:sz w:val="32"/>
+                <w:szCs w:val="32"/>
+              </w:rPr>
+              <w:t>特点。不仅如此，网上花店的建立，可以更好的满足消费者的需求。通过这种网络工具为消费者带来方便，同时促进浏览此网站用户的购买欲，提高销售效率。</w:t>
             </w:r>
           </w:p>
           <w:p>
@@ -980,7 +1002,25 @@
                 <w:sz w:val="32"/>
                 <w:szCs w:val="32"/>
               </w:rPr>
-              <w:t>在实现线上鲜花销售系统的过程中，我们计划采用现代化的技术路线，包括前端开发、后端开发、数据库设计、支付和物流集成、数据分析和个性化推荐以及安全和隐私保护等方面。前端开发将使用</w:t>
+              <w:t>在</w:t>
+            </w:r>
+            <w:proofErr w:type="gramStart"/>
+            <w:r>
+              <w:rPr>
+                <w:rFonts w:ascii="Times New Roman" w:eastAsia="仿宋_GB2312" w:hAnsi="Times New Roman" w:cs="Times New Roman"/>
+                <w:sz w:val="32"/>
+                <w:szCs w:val="32"/>
+              </w:rPr>
+              <w:t>实现线</w:t>
+            </w:r>
+            <w:proofErr w:type="gramEnd"/>
+            <w:r>
+              <w:rPr>
+                <w:rFonts w:ascii="Times New Roman" w:eastAsia="仿宋_GB2312" w:hAnsi="Times New Roman" w:cs="Times New Roman"/>
+                <w:sz w:val="32"/>
+                <w:szCs w:val="32"/>
+              </w:rPr>
+              <w:t>上鲜花销售系统的过程中，我们计划采用现代化的技术路线，包括前端开发、后端开发、数据库设计、支付和物流集成、数据分析和个性化推荐以及安全和隐私保护等方面。前端开发将使用</w:t>
             </w:r>
             <w:r>
               <w:rPr>
@@ -1124,7 +1164,25 @@
                 <w:sz w:val="32"/>
                 <w:szCs w:val="32"/>
               </w:rPr>
-              <w:t>为了实现线上鲜花销售系统的功能和特性，我们将系统划分为多个核心模块，每个模块包含一系列具体的功能和实现细节。首先是用户模块，包括用户注册登录、个人信息管理、浏览商品和搜索功能、购物车管理和订单管理、支付和结算功能等，旨在提供用户友好的购物体验。其次是商品管理模块，涵盖商品分类和标签管理、商品信息展示和编辑、商品推荐和促</w:t>
+              <w:t>为了</w:t>
+            </w:r>
+            <w:proofErr w:type="gramStart"/>
+            <w:r>
+              <w:rPr>
+                <w:rFonts w:ascii="Times New Roman" w:eastAsia="仿宋_GB2312" w:hAnsi="Times New Roman" w:cs="Times New Roman"/>
+                <w:sz w:val="32"/>
+                <w:szCs w:val="32"/>
+              </w:rPr>
+              <w:t>实现线</w:t>
+            </w:r>
+            <w:proofErr w:type="gramEnd"/>
+            <w:r>
+              <w:rPr>
+                <w:rFonts w:ascii="Times New Roman" w:eastAsia="仿宋_GB2312" w:hAnsi="Times New Roman" w:cs="Times New Roman"/>
+                <w:sz w:val="32"/>
+                <w:szCs w:val="32"/>
+              </w:rPr>
+              <w:t>上鲜花销售系统的功能和特性，我们将系统划分为多个核心模块，每个模块包含一系列具体的功能和实现细节。首先是用户模块，包括用户注册登录、个人信息管理、浏览商品和搜索功能、购物车管理和订单管理、支付和结算功能等，旨在提供用户友好的购物体验。其次是商品管理模块，涵盖商品分类和标签管理、商品信息展示和编辑、商品推荐和促</w:t>
             </w:r>
             <w:r>
               <w:rPr>
